--- a/php开发问题总结.docx
+++ b/php开发问题总结.docx
@@ -1,10 +1,10 @@
 
 <file path=word/document.xml><?xml version="1.0" encoding="utf-8"?>
-<w:document xmlns:ve="http://schemas.openxmlformats.org/markup-compatibility/2006" xmlns:o="urn:schemas-microsoft-com:office:office" xmlns:r="http://schemas.openxmlformats.org/officeDocument/2006/relationships" xmlns:m="http://schemas.openxmlformats.org/officeDocument/2006/math" xmlns:v="urn:schemas-microsoft-com:vml" xmlns:wp="http://schemas.openxmlformats.org/drawingml/2006/wordprocessingDrawing" xmlns:w10="urn:schemas-microsoft-com:office:word" xmlns:w="http://schemas.openxmlformats.org/wordprocessingml/2006/main" xmlns:wne="http://schemas.microsoft.com/office/word/2006/wordml">
+<w:document xmlns:wpc="http://schemas.microsoft.com/office/word/2010/wordprocessingCanvas" xmlns:mc="http://schemas.openxmlformats.org/markup-compatibility/2006" xmlns:o="urn:schemas-microsoft-com:office:office" xmlns:r="http://schemas.openxmlformats.org/officeDocument/2006/relationships" xmlns:m="http://schemas.openxmlformats.org/officeDocument/2006/math" xmlns:v="urn:schemas-microsoft-com:vml" xmlns:wp14="http://schemas.microsoft.com/office/word/2010/wordprocessingDrawing" xmlns:wp="http://schemas.openxmlformats.org/drawingml/2006/wordprocessingDrawing" xmlns:w="http://schemas.openxmlformats.org/wordprocessingml/2006/main" xmlns:w14="http://schemas.microsoft.com/office/word/2010/wordml" xmlns:w10="urn:schemas-microsoft-com:office:word" xmlns:w15="http://schemas.microsoft.com/office/word/2012/wordml" xmlns:wpg="http://schemas.microsoft.com/office/word/2010/wordprocessingGroup" xmlns:wpi="http://schemas.microsoft.com/office/word/2010/wordprocessingInk" xmlns:wne="http://schemas.microsoft.com/office/word/2006/wordml" xmlns:wps="http://schemas.microsoft.com/office/word/2010/wordprocessingShape" xmlns:wpsCustomData="http://www.wps.cn/officeDocument/2013/wpsCustomData" mc:Ignorable="w14 w15 wp14">
   <w:body>
     <w:p>
       <w:pPr>
-        <w:pStyle w:val="1"/>
+        <w:pStyle w:val="2"/>
       </w:pPr>
       <w:r>
         <w:rPr>
@@ -43,13 +43,7 @@
         <w:rPr>
           <w:rFonts w:hint="eastAsia"/>
         </w:rPr>
-        <w:t>hp</w:t>
-      </w:r>
-      <w:r>
-        <w:rPr>
-          <w:rFonts w:hint="eastAsia"/>
-        </w:rPr>
-        <w:t>开发手记—王福旭</w:t>
+        <w:t>hp开发手记—王福旭</w:t>
       </w:r>
     </w:p>
     <w:p>
@@ -484,28 +478,7 @@
           <w:rFonts w:hint="eastAsia"/>
           <w:color w:val="00B0F0"/>
         </w:rPr>
-        <w:t xml:space="preserve">5:mysql  </w:t>
-      </w:r>
-      <w:r>
-        <w:rPr>
-          <w:rFonts w:hint="eastAsia"/>
-          <w:color w:val="00B0F0"/>
-        </w:rPr>
-        <w:t>排重查询</w:t>
-      </w:r>
-      <w:r>
-        <w:rPr>
-          <w:rFonts w:hint="eastAsia"/>
-          <w:color w:val="00B0F0"/>
-        </w:rPr>
-        <w:t xml:space="preserve">  uid  </w:t>
-      </w:r>
-      <w:r>
-        <w:rPr>
-          <w:rFonts w:hint="eastAsia"/>
-          <w:color w:val="00B0F0"/>
-        </w:rPr>
-        <w:t>是要排重的字段</w:t>
+        <w:t>5:mysql  排重查询  uid  是要排重的字段</w:t>
       </w:r>
     </w:p>
     <w:p>
@@ -540,70 +513,13 @@
           <w:rFonts w:hint="eastAsia"/>
           <w:color w:val="00B0F0"/>
         </w:rPr>
-        <w:t>:</w:t>
-      </w:r>
-      <w:r>
-        <w:rPr>
-          <w:rFonts w:hint="eastAsia"/>
-          <w:color w:val="00B0F0"/>
-        </w:rPr>
-        <w:t>关于</w:t>
-      </w:r>
-      <w:r>
-        <w:rPr>
-          <w:rFonts w:hint="eastAsia"/>
-          <w:color w:val="00B0F0"/>
-        </w:rPr>
-        <w:t>php</w:t>
-      </w:r>
-      <w:r>
-        <w:rPr>
-          <w:rFonts w:hint="eastAsia"/>
-          <w:color w:val="00B0F0"/>
-        </w:rPr>
-        <w:t>数组排重的方法</w:t>
-      </w:r>
-      <w:r>
-        <w:rPr>
-          <w:rFonts w:hint="eastAsia"/>
-        </w:rPr>
-        <w:t>：</w:t>
-      </w:r>
-      <w:r>
-        <w:rPr>
-          <w:rFonts w:hint="eastAsia"/>
-        </w:rPr>
-        <w:t xml:space="preserve"> in_array</w:t>
-      </w:r>
-      <w:r>
-        <w:rPr>
-          <w:rFonts w:hint="eastAsia"/>
-        </w:rPr>
-        <w:t>（</w:t>
-      </w:r>
-      <w:r>
-        <w:rPr>
-          <w:rFonts w:hint="eastAsia"/>
-        </w:rPr>
-        <w:t>$value,$array</w:t>
-      </w:r>
-      <w:r>
-        <w:rPr>
-          <w:rFonts w:hint="eastAsia"/>
-        </w:rPr>
-        <w:t>）</w:t>
-      </w:r>
-      <w:r>
-        <w:rPr>
-          <w:rFonts w:hint="eastAsia"/>
-        </w:rPr>
-        <w:t xml:space="preserve">  </w:t>
-      </w:r>
-      <w:r>
-        <w:rPr>
-          <w:rFonts w:hint="eastAsia"/>
-        </w:rPr>
-        <w:t>判断元素是否存在数组当中</w:t>
+        <w:t>:关于php数组排重的方法</w:t>
+      </w:r>
+      <w:r>
+        <w:rPr>
+          <w:rFonts w:hint="eastAsia"/>
+        </w:rPr>
+        <w:t>： in_array（$value,$array）  判断元素是否存在数组当中</w:t>
       </w:r>
     </w:p>
     <w:p>
@@ -650,111 +566,44 @@
         <w:rPr>
           <w:rFonts w:hint="eastAsia"/>
         </w:rPr>
-        <w:t xml:space="preserve">($array)    </w:t>
-      </w:r>
-      <w:r>
-        <w:rPr>
-          <w:rFonts w:hint="eastAsia"/>
-        </w:rPr>
-        <w:t>去掉数组中重复的值并返回结果集</w:t>
-      </w:r>
-    </w:p>
-    <w:p>
-      <w:r>
-        <w:rPr>
-          <w:rFonts w:hint="eastAsia"/>
-        </w:rPr>
-        <w:t>7</w:t>
-      </w:r>
-      <w:r>
-        <w:rPr>
-          <w:rFonts w:hint="eastAsia"/>
-        </w:rPr>
-        <w:t>：</w:t>
-      </w:r>
-      <w:r>
-        <w:rPr>
-          <w:rFonts w:hint="eastAsia"/>
-          <w:color w:val="00B0F0"/>
-        </w:rPr>
-        <w:t xml:space="preserve">mysql  </w:t>
-      </w:r>
-      <w:r>
-        <w:rPr>
-          <w:rFonts w:hint="eastAsia"/>
-          <w:color w:val="00B0F0"/>
-        </w:rPr>
-        <w:t>多表联合查询方法：</w:t>
-      </w:r>
-      <w:r>
-        <w:rPr>
-          <w:rFonts w:hint="eastAsia"/>
-        </w:rPr>
-        <w:t xml:space="preserve"> </w:t>
-      </w:r>
-      <w:r>
-        <w:rPr>
-          <w:rFonts w:hint="eastAsia"/>
-        </w:rPr>
-        <w:t>主要利用</w:t>
-      </w:r>
-      <w:r>
-        <w:rPr>
-          <w:rFonts w:hint="eastAsia"/>
-        </w:rPr>
-        <w:t xml:space="preserve"> union all   </w:t>
-      </w:r>
-      <w:r>
-        <w:rPr>
-          <w:rFonts w:hint="eastAsia"/>
-        </w:rPr>
-        <w:t>来实现多表的联合查询返回结果集</w:t>
-      </w:r>
-    </w:p>
-    <w:p>
-      <w:r>
-        <w:rPr>
-          <w:rFonts w:hint="eastAsia"/>
-        </w:rPr>
-        <w:t>例子：</w:t>
-      </w:r>
-      <w:r>
-        <w:rPr>
-          <w:rFonts w:hint="eastAsia"/>
-        </w:rPr>
-        <w:t>select * from ( select *,'</w:t>
-      </w:r>
-      <w:r>
-        <w:rPr>
-          <w:rFonts w:hint="eastAsia"/>
-        </w:rPr>
-        <w:t>漫画</w:t>
-      </w:r>
-      <w:r>
-        <w:rPr>
-          <w:rFonts w:hint="eastAsia"/>
-        </w:rPr>
-        <w:t>'as `v9_type` from `v9_comic` where  is_auto=0)a union all</w:t>
-      </w:r>
-    </w:p>
-    <w:p>
-      <w:r>
-        <w:rPr>
-          <w:rFonts w:hint="eastAsia"/>
-        </w:rPr>
-        <w:t>select * from (select *,'</w:t>
-      </w:r>
-      <w:r>
-        <w:rPr>
-          <w:rFonts w:hint="eastAsia"/>
-        </w:rPr>
-        <w:t>动画</w:t>
-      </w:r>
-      <w:r>
-        <w:rPr>
-          <w:rFonts w:hint="eastAsia"/>
-        </w:rPr>
-        <w:t>' as `v9_type` from`v9_cartoon` where  is_auto=0) b</w:t>
+        <w:t>($array)    去掉数组中重复的值并返回结果集</w:t>
+      </w:r>
+    </w:p>
+    <w:p>
+      <w:r>
+        <w:rPr>
+          <w:rFonts w:hint="eastAsia"/>
+        </w:rPr>
+        <w:t>7：</w:t>
+      </w:r>
+      <w:r>
+        <w:rPr>
+          <w:rFonts w:hint="eastAsia"/>
+          <w:color w:val="00B0F0"/>
+        </w:rPr>
+        <w:t>mysql  多表联合查询方法：</w:t>
+      </w:r>
+      <w:r>
+        <w:rPr>
+          <w:rFonts w:hint="eastAsia"/>
+        </w:rPr>
+        <w:t xml:space="preserve"> 主要利用 union all   来实现多表的联合查询返回结果集</w:t>
+      </w:r>
+    </w:p>
+    <w:p>
+      <w:r>
+        <w:rPr>
+          <w:rFonts w:hint="eastAsia"/>
+        </w:rPr>
+        <w:t>例子：select * from ( select *,'漫画'as `v9_type` from `v9_comic` where  is_auto=0)a union all</w:t>
+      </w:r>
+    </w:p>
+    <w:p>
+      <w:r>
+        <w:rPr>
+          <w:rFonts w:hint="eastAsia"/>
+        </w:rPr>
+        <w:t>select * from (select *,'动画' as `v9_type` from`v9_cartoon` where  is_auto=0) b</w:t>
       </w:r>
       <w:r>
         <w:t xml:space="preserve">  order by {$order} desc limit :offset,:limit</w:t>
@@ -771,29 +620,7 @@
           <w:rFonts w:hint="eastAsia"/>
           <w:color w:val="00B0F0"/>
         </w:rPr>
-        <w:lastRenderedPageBreak/>
-        <w:t>8</w:t>
-      </w:r>
-      <w:r>
-        <w:rPr>
-          <w:rFonts w:hint="eastAsia"/>
-          <w:color w:val="00B0F0"/>
-        </w:rPr>
-        <w:t>：</w:t>
-      </w:r>
-      <w:r>
-        <w:rPr>
-          <w:rFonts w:hint="eastAsia"/>
-          <w:color w:val="00B0F0"/>
-        </w:rPr>
-        <w:t>mysql</w:t>
-      </w:r>
-      <w:r>
-        <w:rPr>
-          <w:rFonts w:hint="eastAsia"/>
-          <w:color w:val="00B0F0"/>
-        </w:rPr>
-        <w:t>查询的时候不区分大小写的问题</w:t>
+        <w:t>8：mysql查询的时候不区分大小写的问题</w:t>
       </w:r>
     </w:p>
     <w:p>
@@ -803,7 +630,6 @@
           <w:color w:val="000000"/>
           <w:sz w:val="18"/>
           <w:szCs w:val="18"/>
-          <w:bdr w:val="none" w:sz="0" w:space="0" w:color="auto" w:frame="1"/>
           <w:shd w:val="clear" w:color="auto" w:fill="FFFFFF"/>
         </w:rPr>
       </w:pPr>
@@ -827,14 +653,13 @@
       </w:r>
       <w:r>
         <w:rPr>
-          <w:rStyle w:val="keyword"/>
+          <w:rStyle w:val="10"/>
           <w:rFonts w:ascii="Consolas" w:hAnsi="Consolas" w:cs="Consolas"/>
           <w:b/>
           <w:bCs/>
           <w:color w:val="006699"/>
           <w:sz w:val="18"/>
           <w:szCs w:val="18"/>
-          <w:bdr w:val="none" w:sz="0" w:space="0" w:color="auto" w:frame="1"/>
           <w:shd w:val="clear" w:color="auto" w:fill="FFFFFF"/>
         </w:rPr>
         <w:t>binary</w:t>
@@ -845,32 +670,19 @@
           <w:color w:val="000000"/>
           <w:sz w:val="18"/>
           <w:szCs w:val="18"/>
-          <w:bdr w:val="none" w:sz="0" w:space="0" w:color="auto" w:frame="1"/>
           <w:shd w:val="clear" w:color="auto" w:fill="FFFFFF"/>
         </w:rPr>
         <w:t> </w:t>
       </w:r>
       <w:r>
         <w:rPr>
-          <w:rFonts w:ascii="Consolas" w:hAnsi="Consolas" w:cs="Consolas" w:hint="eastAsia"/>
+          <w:rFonts w:hint="eastAsia" w:ascii="Consolas" w:hAnsi="Consolas" w:cs="Consolas"/>
           <w:color w:val="000000"/>
           <w:sz w:val="18"/>
           <w:szCs w:val="18"/>
-          <w:bdr w:val="none" w:sz="0" w:space="0" w:color="auto" w:frame="1"/>
           <w:shd w:val="clear" w:color="auto" w:fill="FFFFFF"/>
         </w:rPr>
-        <w:t xml:space="preserve"> </w:t>
-      </w:r>
-      <w:r>
-        <w:rPr>
-          <w:rFonts w:ascii="Consolas" w:hAnsi="Consolas" w:cs="Consolas" w:hint="eastAsia"/>
-          <w:color w:val="000000"/>
-          <w:sz w:val="18"/>
-          <w:szCs w:val="18"/>
-          <w:bdr w:val="none" w:sz="0" w:space="0" w:color="auto" w:frame="1"/>
-          <w:shd w:val="clear" w:color="auto" w:fill="FFFFFF"/>
-        </w:rPr>
-        <w:t>属性就可以区分大小写查询。实例：</w:t>
+        <w:t xml:space="preserve"> 属性就可以区分大小写查询。实例：</w:t>
       </w:r>
       <w:r>
         <w:rPr>
@@ -878,7 +690,6 @@
           <w:color w:val="000000"/>
           <w:sz w:val="18"/>
           <w:szCs w:val="18"/>
-          <w:bdr w:val="none" w:sz="0" w:space="0" w:color="auto" w:frame="1"/>
           <w:shd w:val="clear" w:color="auto" w:fill="FFFFFF"/>
         </w:rPr>
         <w:t>select id from meme_code where binary  code='{$code}' &amp;&amp;  `equipment`=$facility</w:t>
@@ -891,42 +702,18 @@
           <w:color w:val="00B0F0"/>
           <w:sz w:val="18"/>
           <w:szCs w:val="18"/>
-          <w:bdr w:val="none" w:sz="0" w:space="0" w:color="auto" w:frame="1"/>
           <w:shd w:val="clear" w:color="auto" w:fill="FFFFFF"/>
         </w:rPr>
       </w:pPr>
       <w:r>
         <w:rPr>
-          <w:rFonts w:ascii="Consolas" w:hAnsi="Consolas" w:cs="Consolas" w:hint="eastAsia"/>
+          <w:rFonts w:hint="eastAsia" w:ascii="Consolas" w:hAnsi="Consolas" w:cs="Consolas"/>
           <w:color w:val="00B0F0"/>
           <w:sz w:val="18"/>
           <w:szCs w:val="18"/>
-          <w:bdr w:val="none" w:sz="0" w:space="0" w:color="auto" w:frame="1"/>
           <w:shd w:val="clear" w:color="auto" w:fill="FFFFFF"/>
         </w:rPr>
-        <w:t>9.</w:t>
-      </w:r>
-      <w:r>
-        <w:rPr>
-          <w:rFonts w:ascii="Consolas" w:hAnsi="Consolas" w:cs="Consolas" w:hint="eastAsia"/>
-          <w:color w:val="00B0F0"/>
-          <w:sz w:val="18"/>
-          <w:szCs w:val="18"/>
-          <w:bdr w:val="none" w:sz="0" w:space="0" w:color="auto" w:frame="1"/>
-          <w:shd w:val="clear" w:color="auto" w:fill="FFFFFF"/>
-        </w:rPr>
-        <w:t xml:space="preserve">php hmac_sha1 </w:t>
-      </w:r>
-      <w:r>
-        <w:rPr>
-          <w:rFonts w:ascii="Consolas" w:hAnsi="Consolas" w:cs="Consolas" w:hint="eastAsia"/>
-          <w:color w:val="00B0F0"/>
-          <w:sz w:val="18"/>
-          <w:szCs w:val="18"/>
-          <w:bdr w:val="none" w:sz="0" w:space="0" w:color="auto" w:frame="1"/>
-          <w:shd w:val="clear" w:color="auto" w:fill="FFFFFF"/>
-        </w:rPr>
-        <w:t>签名</w:t>
+        <w:t>9.php hmac_sha1 签名</w:t>
       </w:r>
     </w:p>
     <w:p>
@@ -1119,19 +906,11 @@
           <w:rFonts w:hint="eastAsia"/>
           <w:color w:val="00B0F0"/>
         </w:rPr>
-        <w:t xml:space="preserve">10.php </w:t>
-      </w:r>
-      <w:r>
-        <w:rPr>
-          <w:rFonts w:hint="eastAsia"/>
-          <w:color w:val="00B0F0"/>
-        </w:rPr>
-        <w:t>批量生产验证数据排重</w:t>
-      </w:r>
-    </w:p>
-    <w:p>
-      <w:r>
-        <w:lastRenderedPageBreak/>
+        <w:t>10.php 批量生产验证数据排重</w:t>
+      </w:r>
+    </w:p>
+    <w:p>
+      <w:r>
         <w:t xml:space="preserve">  public function generateCodeToVerificationCode($sb,$number){</w:t>
       </w:r>
     </w:p>
@@ -1304,13 +1083,7 @@
         <w:rPr>
           <w:rFonts w:hint="eastAsia"/>
         </w:rPr>
-        <w:t xml:space="preserve">        //</w:t>
-      </w:r>
-      <w:r>
-        <w:rPr>
-          <w:rFonts w:hint="eastAsia"/>
-        </w:rPr>
-        <w:t>验证码生成结束</w:t>
+        <w:t xml:space="preserve">        //验证码生成结束</w:t>
       </w:r>
     </w:p>
     <w:p>
@@ -1345,7 +1118,6 @@
         <w:ind w:firstLine="405"/>
       </w:pPr>
       <w:r>
-        <w:lastRenderedPageBreak/>
         <w:t xml:space="preserve">        $chars = '0123456789';</w:t>
       </w:r>
     </w:p>
@@ -1437,33 +1209,15 @@
           <w:rFonts w:hint="eastAsia"/>
           <w:color w:val="00B0F0"/>
         </w:rPr>
-        <w:t>11</w:t>
-      </w:r>
-      <w:r>
-        <w:rPr>
-          <w:rFonts w:hint="eastAsia"/>
-          <w:color w:val="00B0F0"/>
-        </w:rPr>
-        <w:t>：</w:t>
-      </w:r>
-      <w:r>
-        <w:rPr>
-          <w:rFonts w:hint="eastAsia"/>
-          <w:color w:val="00B0F0"/>
-        </w:rPr>
-        <w:t>mysql</w:t>
-      </w:r>
-      <w:r>
-        <w:rPr>
-          <w:rFonts w:hint="eastAsia"/>
-          <w:color w:val="00B0F0"/>
-        </w:rPr>
-        <w:t>查询数据库重复的数据</w:t>
+        <w:t>11：mysql查询数据库重复的数据</w:t>
       </w:r>
     </w:p>
     <w:p>
       <w:pPr>
         <w:ind w:firstLine="405"/>
+        <w:rPr>
+          <w:rFonts w:hint="eastAsia"/>
+        </w:rPr>
       </w:pPr>
       <w:r>
         <w:rPr>
@@ -1480,225 +1234,341 @@
         </w:rPr>
         <w:t>elect * from table_name  group by table_key having count&gt;1</w:t>
       </w:r>
+    </w:p>
+    <w:p>
+      <w:pPr>
+        <w:ind w:firstLine="405"/>
+        <w:rPr>
+          <w:rFonts w:hint="eastAsia"/>
+          <w:lang w:val="en-US" w:eastAsia="zh-CN"/>
+        </w:rPr>
+      </w:pPr>
+      <w:r>
+        <w:rPr>
+          <w:rFonts w:hint="eastAsia"/>
+          <w:lang w:val="en-US" w:eastAsia="zh-CN"/>
+        </w:rPr>
+        <w:t>12：淘宝ip信息查询接口</w:t>
+      </w:r>
+    </w:p>
+    <w:p>
+      <w:pPr>
+        <w:ind w:firstLine="405"/>
+        <w:rPr>
+          <w:rFonts w:hint="eastAsia"/>
+          <w:lang w:val="en-US" w:eastAsia="zh-CN"/>
+        </w:rPr>
+      </w:pPr>
+      <w:r>
+        <w:rPr>
+          <w:rFonts w:hint="eastAsia"/>
+          <w:lang w:val="en-US" w:eastAsia="zh-CN"/>
+        </w:rPr>
+        <w:t>http://ip.taobao.com/service/getIpInfo.php?ip=</w:t>
+      </w:r>
+      <w:bookmarkStart w:id="2" w:name="_GoBack"/>
+      <w:bookmarkEnd w:id="2"/>
+    </w:p>
+    <w:p>
+      <w:pPr>
+        <w:ind w:firstLine="405"/>
+        <w:rPr>
+          <w:rFonts w:hint="eastAsia"/>
+        </w:rPr>
+      </w:pPr>
     </w:p>
     <w:sectPr>
       <w:pgSz w:w="11906" w:h="16838"/>
       <w:pgMar w:top="1440" w:right="1800" w:bottom="1440" w:left="1800" w:header="851" w:footer="992" w:gutter="0"/>
-      <w:cols w:space="425"/>
-      <w:docGrid w:type="lines" w:linePitch="312"/>
+      <w:cols w:space="425" w:num="1"/>
+      <w:docGrid w:type="lines" w:linePitch="312" w:charSpace="0"/>
     </w:sectPr>
   </w:body>
 </w:document>
 </file>
 
-<file path=word/endnotes.xml><?xml version="1.0" encoding="utf-8"?>
-<w:endnotes xmlns:ve="http://schemas.openxmlformats.org/markup-compatibility/2006" xmlns:o="urn:schemas-microsoft-com:office:office" xmlns:r="http://schemas.openxmlformats.org/officeDocument/2006/relationships" xmlns:m="http://schemas.openxmlformats.org/officeDocument/2006/math" xmlns:v="urn:schemas-microsoft-com:vml" xmlns:wp="http://schemas.openxmlformats.org/drawingml/2006/wordprocessingDrawing" xmlns:w10="urn:schemas-microsoft-com:office:word" xmlns:w="http://schemas.openxmlformats.org/wordprocessingml/2006/main" xmlns:wne="http://schemas.microsoft.com/office/word/2006/wordml">
-  <w:endnote w:type="separator" w:id="0">
-    <w:p>
-      <w:r>
-        <w:separator/>
-      </w:r>
-    </w:p>
-  </w:endnote>
-  <w:endnote w:type="continuationSeparator" w:id="1">
-    <w:p>
-      <w:r>
-        <w:continuationSeparator/>
-      </w:r>
-    </w:p>
-  </w:endnote>
-</w:endnotes>
-</file>
-
-<file path=word/footnotes.xml><?xml version="1.0" encoding="utf-8"?>
-<w:footnotes xmlns:ve="http://schemas.openxmlformats.org/markup-compatibility/2006" xmlns:o="urn:schemas-microsoft-com:office:office" xmlns:r="http://schemas.openxmlformats.org/officeDocument/2006/relationships" xmlns:m="http://schemas.openxmlformats.org/officeDocument/2006/math" xmlns:v="urn:schemas-microsoft-com:vml" xmlns:wp="http://schemas.openxmlformats.org/drawingml/2006/wordprocessingDrawing" xmlns:w10="urn:schemas-microsoft-com:office:word" xmlns:w="http://schemas.openxmlformats.org/wordprocessingml/2006/main" xmlns:wne="http://schemas.microsoft.com/office/word/2006/wordml">
-  <w:footnote w:type="separator" w:id="0">
-    <w:p>
-      <w:r>
-        <w:separator/>
-      </w:r>
-    </w:p>
-  </w:footnote>
-  <w:footnote w:type="continuationSeparator" w:id="1">
-    <w:p>
-      <w:r>
-        <w:continuationSeparator/>
-      </w:r>
-    </w:p>
-  </w:footnote>
-</w:footnotes>
-</file>
-
 <file path=word/styles.xml><?xml version="1.0" encoding="utf-8"?>
-<w:styles xmlns:r="http://schemas.openxmlformats.org/officeDocument/2006/relationships" xmlns:w="http://schemas.openxmlformats.org/wordprocessingml/2006/main">
+<w:styles xmlns:mc="http://schemas.openxmlformats.org/markup-compatibility/2006" xmlns:o="urn:schemas-microsoft-com:office:office" xmlns:r="http://schemas.openxmlformats.org/officeDocument/2006/relationships" xmlns:m="http://schemas.openxmlformats.org/officeDocument/2006/math" xmlns:v="urn:schemas-microsoft-com:vml" xmlns:w="http://schemas.openxmlformats.org/wordprocessingml/2006/main" xmlns:w14="http://schemas.microsoft.com/office/word/2010/wordml" xmlns:w10="urn:schemas-microsoft-com:office:word" xmlns:sl="http://schemas.openxmlformats.org/schemaLibrary/2006/main" mc:Ignorable="w14">
   <w:docDefaults>
     <w:rPrDefault>
       <w:rPr>
-        <w:rFonts w:asciiTheme="minorHAnsi" w:eastAsiaTheme="minorEastAsia" w:hAnsiTheme="minorHAnsi" w:cstheme="minorBidi"/>
-        <w:kern w:val="2"/>
-        <w:sz w:val="21"/>
-        <w:szCs w:val="22"/>
-        <w:lang w:val="en-US" w:eastAsia="zh-CN" w:bidi="ar-SA"/>
+        <w:rFonts w:asciiTheme="minorHAnsi" w:hAnsiTheme="minorHAnsi" w:eastAsiaTheme="minorEastAsia" w:cstheme="minorBidi"/>
       </w:rPr>
     </w:rPrDefault>
-    <w:pPrDefault/>
   </w:docDefaults>
-  <w:latentStyles w:defLockedState="0" w:defUIPriority="99" w:defSemiHidden="1" w:defUnhideWhenUsed="1" w:defQFormat="0" w:count="267">
-    <w:lsdException w:name="Normal" w:semiHidden="0" w:uiPriority="0" w:unhideWhenUsed="0" w:qFormat="1"/>
-    <w:lsdException w:name="heading 1" w:semiHidden="0" w:uiPriority="9" w:unhideWhenUsed="0" w:qFormat="1"/>
-    <w:lsdException w:name="heading 2" w:uiPriority="9" w:qFormat="1"/>
-    <w:lsdException w:name="heading 3" w:uiPriority="9" w:qFormat="1"/>
-    <w:lsdException w:name="heading 4" w:uiPriority="9" w:qFormat="1"/>
-    <w:lsdException w:name="heading 5" w:uiPriority="9" w:qFormat="1"/>
-    <w:lsdException w:name="heading 6" w:uiPriority="9" w:qFormat="1"/>
-    <w:lsdException w:name="heading 7" w:uiPriority="9" w:qFormat="1"/>
-    <w:lsdException w:name="heading 8" w:uiPriority="9" w:qFormat="1"/>
-    <w:lsdException w:name="heading 9" w:uiPriority="9" w:qFormat="1"/>
-    <w:lsdException w:name="toc 1" w:uiPriority="39"/>
-    <w:lsdException w:name="toc 2" w:uiPriority="39"/>
-    <w:lsdException w:name="toc 3" w:uiPriority="39"/>
-    <w:lsdException w:name="toc 4" w:uiPriority="39"/>
-    <w:lsdException w:name="toc 5" w:uiPriority="39"/>
-    <w:lsdException w:name="toc 6" w:uiPriority="39"/>
-    <w:lsdException w:name="toc 7" w:uiPriority="39"/>
-    <w:lsdException w:name="toc 8" w:uiPriority="39"/>
-    <w:lsdException w:name="toc 9" w:uiPriority="39"/>
-    <w:lsdException w:name="caption" w:uiPriority="35" w:qFormat="1"/>
-    <w:lsdException w:name="Title" w:semiHidden="0" w:uiPriority="10" w:unhideWhenUsed="0" w:qFormat="1"/>
-    <w:lsdException w:name="Default Paragraph Font" w:uiPriority="1"/>
-    <w:lsdException w:name="Subtitle" w:semiHidden="0" w:uiPriority="11" w:unhideWhenUsed="0" w:qFormat="1"/>
-    <w:lsdException w:name="Strong" w:semiHidden="0" w:uiPriority="22" w:unhideWhenUsed="0" w:qFormat="1"/>
-    <w:lsdException w:name="Emphasis" w:semiHidden="0" w:uiPriority="20" w:unhideWhenUsed="0" w:qFormat="1"/>
-    <w:lsdException w:name="Table Grid" w:semiHidden="0" w:uiPriority="59" w:unhideWhenUsed="0"/>
-    <w:lsdException w:name="Placeholder Text" w:unhideWhenUsed="0"/>
-    <w:lsdException w:name="No Spacing" w:semiHidden="0" w:uiPriority="1" w:unhideWhenUsed="0" w:qFormat="1"/>
-    <w:lsdException w:name="Light Shading" w:semiHidden="0" w:uiPriority="60" w:unhideWhenUsed="0"/>
-    <w:lsdException w:name="Light List" w:semiHidden="0" w:uiPriority="61" w:unhideWhenUsed="0"/>
-    <w:lsdException w:name="Light Grid" w:semiHidden="0" w:uiPriority="62" w:unhideWhenUsed="0"/>
-    <w:lsdException w:name="Medium Shading 1" w:semiHidden="0" w:uiPriority="63" w:unhideWhenUsed="0"/>
-    <w:lsdException w:name="Medium Shading 2" w:semiHidden="0" w:uiPriority="64" w:unhideWhenUsed="0"/>
-    <w:lsdException w:name="Medium List 1" w:semiHidden="0" w:uiPriority="65" w:unhideWhenUsed="0"/>
-    <w:lsdException w:name="Medium List 2" w:semiHidden="0" w:uiPriority="66" w:unhideWhenUsed="0"/>
-    <w:lsdException w:name="Medium Grid 1" w:semiHidden="0" w:uiPriority="67" w:unhideWhenUsed="0"/>
-    <w:lsdException w:name="Medium Grid 2" w:semiHidden="0" w:uiPriority="68" w:unhideWhenUsed="0"/>
-    <w:lsdException w:name="Medium Grid 3" w:semiHidden="0" w:uiPriority="69" w:unhideWhenUsed="0"/>
-    <w:lsdException w:name="Dark List" w:semiHidden="0" w:uiPriority="70" w:unhideWhenUsed="0"/>
-    <w:lsdException w:name="Colorful Shading" w:semiHidden="0" w:uiPriority="71" w:unhideWhenUsed="0"/>
-    <w:lsdException w:name="Colorful List" w:semiHidden="0" w:uiPriority="72" w:unhideWhenUsed="0"/>
-    <w:lsdException w:name="Colorful Grid" w:semiHidden="0" w:uiPriority="73" w:unhideWhenUsed="0"/>
-    <w:lsdException w:name="Light Shading Accent 1" w:semiHidden="0" w:uiPriority="60" w:unhideWhenUsed="0"/>
-    <w:lsdException w:name="Light List Accent 1" w:semiHidden="0" w:uiPriority="61" w:unhideWhenUsed="0"/>
-    <w:lsdException w:name="Light Grid Accent 1" w:semiHidden="0" w:uiPriority="62" w:unhideWhenUsed="0"/>
-    <w:lsdException w:name="Medium Shading 1 Accent 1" w:semiHidden="0" w:uiPriority="63" w:unhideWhenUsed="0"/>
-    <w:lsdException w:name="Medium Shading 2 Accent 1" w:semiHidden="0" w:uiPriority="64" w:unhideWhenUsed="0"/>
-    <w:lsdException w:name="Medium List 1 Accent 1" w:semiHidden="0" w:uiPriority="65" w:unhideWhenUsed="0"/>
-    <w:lsdException w:name="Revision" w:unhideWhenUsed="0"/>
-    <w:lsdException w:name="List Paragraph" w:semiHidden="0" w:uiPriority="34" w:unhideWhenUsed="0" w:qFormat="1"/>
-    <w:lsdException w:name="Quote" w:semiHidden="0" w:uiPriority="29" w:unhideWhenUsed="0" w:qFormat="1"/>
-    <w:lsdException w:name="Intense Quote" w:semiHidden="0" w:uiPriority="30" w:unhideWhenUsed="0" w:qFormat="1"/>
-    <w:lsdException w:name="Medium List 2 Accent 1" w:semiHidden="0" w:uiPriority="66" w:unhideWhenUsed="0"/>
-    <w:lsdException w:name="Medium Grid 1 Accent 1" w:semiHidden="0" w:uiPriority="67" w:unhideWhenUsed="0"/>
-    <w:lsdException w:name="Medium Grid 2 Accent 1" w:semiHidden="0" w:uiPriority="68" w:unhideWhenUsed="0"/>
-    <w:lsdException w:name="Medium Grid 3 Accent 1" w:semiHidden="0" w:uiPriority="69" w:unhideWhenUsed="0"/>
-    <w:lsdException w:name="Dark List Accent 1" w:semiHidden="0" w:uiPriority="70" w:unhideWhenUsed="0"/>
-    <w:lsdException w:name="Colorful Shading Accent 1" w:semiHidden="0" w:uiPriority="71" w:unhideWhenUsed="0"/>
-    <w:lsdException w:name="Colorful List Accent 1" w:semiHidden="0" w:uiPriority="72" w:unhideWhenUsed="0"/>
-    <w:lsdException w:name="Colorful Grid Accent 1" w:semiHidden="0" w:uiPriority="73" w:unhideWhenUsed="0"/>
-    <w:lsdException w:name="Light Shading Accent 2" w:semiHidden="0" w:uiPriority="60" w:unhideWhenUsed="0"/>
-    <w:lsdException w:name="Light List Accent 2" w:semiHidden="0" w:uiPriority="61" w:unhideWhenUsed="0"/>
-    <w:lsdException w:name="Light Grid Accent 2" w:semiHidden="0" w:uiPriority="62" w:unhideWhenUsed="0"/>
-    <w:lsdException w:name="Medium Shading 1 Accent 2" w:semiHidden="0" w:uiPriority="63" w:unhideWhenUsed="0"/>
-    <w:lsdException w:name="Medium Shading 2 Accent 2" w:semiHidden="0" w:uiPriority="64" w:unhideWhenUsed="0"/>
-    <w:lsdException w:name="Medium List 1 Accent 2" w:semiHidden="0" w:uiPriority="65" w:unhideWhenUsed="0"/>
-    <w:lsdException w:name="Medium List 2 Accent 2" w:semiHidden="0" w:uiPriority="66" w:unhideWhenUsed="0"/>
-    <w:lsdException w:name="Medium Grid 1 Accent 2" w:semiHidden="0" w:uiPriority="67" w:unhideWhenUsed="0"/>
-    <w:lsdException w:name="Medium Grid 2 Accent 2" w:semiHidden="0" w:uiPriority="68" w:unhideWhenUsed="0"/>
-    <w:lsdException w:name="Medium Grid 3 Accent 2" w:semiHidden="0" w:uiPriority="69" w:unhideWhenUsed="0"/>
-    <w:lsdException w:name="Dark List Accent 2" w:semiHidden="0" w:uiPriority="70" w:unhideWhenUsed="0"/>
-    <w:lsdException w:name="Colorful Shading Accent 2" w:semiHidden="0" w:uiPriority="71" w:unhideWhenUsed="0"/>
-    <w:lsdException w:name="Colorful List Accent 2" w:semiHidden="0" w:uiPriority="72" w:unhideWhenUsed="0"/>
-    <w:lsdException w:name="Colorful Grid Accent 2" w:semiHidden="0" w:uiPriority="73" w:unhideWhenUsed="0"/>
-    <w:lsdException w:name="Light Shading Accent 3" w:semiHidden="0" w:uiPriority="60" w:unhideWhenUsed="0"/>
-    <w:lsdException w:name="Light List Accent 3" w:semiHidden="0" w:uiPriority="61" w:unhideWhenUsed="0"/>
-    <w:lsdException w:name="Light Grid Accent 3" w:semiHidden="0" w:uiPriority="62" w:unhideWhenUsed="0"/>
-    <w:lsdException w:name="Medium Shading 1 Accent 3" w:semiHidden="0" w:uiPriority="63" w:unhideWhenUsed="0"/>
-    <w:lsdException w:name="Medium Shading 2 Accent 3" w:semiHidden="0" w:uiPriority="64" w:unhideWhenUsed="0"/>
-    <w:lsdException w:name="Medium List 1 Accent 3" w:semiHidden="0" w:uiPriority="65" w:unhideWhenUsed="0"/>
-    <w:lsdException w:name="Medium List 2 Accent 3" w:semiHidden="0" w:uiPriority="66" w:unhideWhenUsed="0"/>
-    <w:lsdException w:name="Medium Grid 1 Accent 3" w:semiHidden="0" w:uiPriority="67" w:unhideWhenUsed="0"/>
-    <w:lsdException w:name="Medium Grid 2 Accent 3" w:semiHidden="0" w:uiPriority="68" w:unhideWhenUsed="0"/>
-    <w:lsdException w:name="Medium Grid 3 Accent 3" w:semiHidden="0" w:uiPriority="69" w:unhideWhenUsed="0"/>
-    <w:lsdException w:name="Dark List Accent 3" w:semiHidden="0" w:uiPriority="70" w:unhideWhenUsed="0"/>
-    <w:lsdException w:name="Colorful Shading Accent 3" w:semiHidden="0" w:uiPriority="71" w:unhideWhenUsed="0"/>
-    <w:lsdException w:name="Colorful List Accent 3" w:semiHidden="0" w:uiPriority="72" w:unhideWhenUsed="0"/>
-    <w:lsdException w:name="Colorful Grid Accent 3" w:semiHidden="0" w:uiPriority="73" w:unhideWhenUsed="0"/>
-    <w:lsdException w:name="Light Shading Accent 4" w:semiHidden="0" w:uiPriority="60" w:unhideWhenUsed="0"/>
-    <w:lsdException w:name="Light List Accent 4" w:semiHidden="0" w:uiPriority="61" w:unhideWhenUsed="0"/>
-    <w:lsdException w:name="Light Grid Accent 4" w:semiHidden="0" w:uiPriority="62" w:unhideWhenUsed="0"/>
-    <w:lsdException w:name="Medium Shading 1 Accent 4" w:semiHidden="0" w:uiPriority="63" w:unhideWhenUsed="0"/>
-    <w:lsdException w:name="Medium Shading 2 Accent 4" w:semiHidden="0" w:uiPriority="64" w:unhideWhenUsed="0"/>
-    <w:lsdException w:name="Medium List 1 Accent 4" w:semiHidden="0" w:uiPriority="65" w:unhideWhenUsed="0"/>
-    <w:lsdException w:name="Medium List 2 Accent 4" w:semiHidden="0" w:uiPriority="66" w:unhideWhenUsed="0"/>
-    <w:lsdException w:name="Medium Grid 1 Accent 4" w:semiHidden="0" w:uiPriority="67" w:unhideWhenUsed="0"/>
-    <w:lsdException w:name="Medium Grid 2 Accent 4" w:semiHidden="0" w:uiPriority="68" w:unhideWhenUsed="0"/>
-    <w:lsdException w:name="Medium Grid 3 Accent 4" w:semiHidden="0" w:uiPriority="69" w:unhideWhenUsed="0"/>
-    <w:lsdException w:name="Dark List Accent 4" w:semiHidden="0" w:uiPriority="70" w:unhideWhenUsed="0"/>
-    <w:lsdException w:name="Colorful Shading Accent 4" w:semiHidden="0" w:uiPriority="71" w:unhideWhenUsed="0"/>
-    <w:lsdException w:name="Colorful List Accent 4" w:semiHidden="0" w:uiPriority="72" w:unhideWhenUsed="0"/>
-    <w:lsdException w:name="Colorful Grid Accent 4" w:semiHidden="0" w:uiPriority="73" w:unhideWhenUsed="0"/>
-    <w:lsdException w:name="Light Shading Accent 5" w:semiHidden="0" w:uiPriority="60" w:unhideWhenUsed="0"/>
-    <w:lsdException w:name="Light List Accent 5" w:semiHidden="0" w:uiPriority="61" w:unhideWhenUsed="0"/>
-    <w:lsdException w:name="Light Grid Accent 5" w:semiHidden="0" w:uiPriority="62" w:unhideWhenUsed="0"/>
-    <w:lsdException w:name="Medium Shading 1 Accent 5" w:semiHidden="0" w:uiPriority="63" w:unhideWhenUsed="0"/>
-    <w:lsdException w:name="Medium Shading 2 Accent 5" w:semiHidden="0" w:uiPriority="64" w:unhideWhenUsed="0"/>
-    <w:lsdException w:name="Medium List 1 Accent 5" w:semiHidden="0" w:uiPriority="65" w:unhideWhenUsed="0"/>
-    <w:lsdException w:name="Medium List 2 Accent 5" w:semiHidden="0" w:uiPriority="66" w:unhideWhenUsed="0"/>
-    <w:lsdException w:name="Medium Grid 1 Accent 5" w:semiHidden="0" w:uiPriority="67" w:unhideWhenUsed="0"/>
-    <w:lsdException w:name="Medium Grid 2 Accent 5" w:semiHidden="0" w:uiPriority="68" w:unhideWhenUsed="0"/>
-    <w:lsdException w:name="Medium Grid 3 Accent 5" w:semiHidden="0" w:uiPriority="69" w:unhideWhenUsed="0"/>
-    <w:lsdException w:name="Dark List Accent 5" w:semiHidden="0" w:uiPriority="70" w:unhideWhenUsed="0"/>
-    <w:lsdException w:name="Colorful Shading Accent 5" w:semiHidden="0" w:uiPriority="71" w:unhideWhenUsed="0"/>
-    <w:lsdException w:name="Colorful List Accent 5" w:semiHidden="0" w:uiPriority="72" w:unhideWhenUsed="0"/>
-    <w:lsdException w:name="Colorful Grid Accent 5" w:semiHidden="0" w:uiPriority="73" w:unhideWhenUsed="0"/>
-    <w:lsdException w:name="Light Shading Accent 6" w:semiHidden="0" w:uiPriority="60" w:unhideWhenUsed="0"/>
-    <w:lsdException w:name="Light List Accent 6" w:semiHidden="0" w:uiPriority="61" w:unhideWhenUsed="0"/>
-    <w:lsdException w:name="Light Grid Accent 6" w:semiHidden="0" w:uiPriority="62" w:unhideWhenUsed="0"/>
-    <w:lsdException w:name="Medium Shading 1 Accent 6" w:semiHidden="0" w:uiPriority="63" w:unhideWhenUsed="0"/>
-    <w:lsdException w:name="Medium Shading 2 Accent 6" w:semiHidden="0" w:uiPriority="64" w:unhideWhenUsed="0"/>
-    <w:lsdException w:name="Medium List 1 Accent 6" w:semiHidden="0" w:uiPriority="65" w:unhideWhenUsed="0"/>
-    <w:lsdException w:name="Medium List 2 Accent 6" w:semiHidden="0" w:uiPriority="66" w:unhideWhenUsed="0"/>
-    <w:lsdException w:name="Medium Grid 1 Accent 6" w:semiHidden="0" w:uiPriority="67" w:unhideWhenUsed="0"/>
-    <w:lsdException w:name="Medium Grid 2 Accent 6" w:semiHidden="0" w:uiPriority="68" w:unhideWhenUsed="0"/>
-    <w:lsdException w:name="Medium Grid 3 Accent 6" w:semiHidden="0" w:uiPriority="69" w:unhideWhenUsed="0"/>
-    <w:lsdException w:name="Dark List Accent 6" w:semiHidden="0" w:uiPriority="70" w:unhideWhenUsed="0"/>
-    <w:lsdException w:name="Colorful Shading Accent 6" w:semiHidden="0" w:uiPriority="71" w:unhideWhenUsed="0"/>
-    <w:lsdException w:name="Colorful List Accent 6" w:semiHidden="0" w:uiPriority="72" w:unhideWhenUsed="0"/>
-    <w:lsdException w:name="Colorful Grid Accent 6" w:semiHidden="0" w:uiPriority="73" w:unhideWhenUsed="0"/>
-    <w:lsdException w:name="Subtle Emphasis" w:semiHidden="0" w:uiPriority="19" w:unhideWhenUsed="0" w:qFormat="1"/>
-    <w:lsdException w:name="Intense Emphasis" w:semiHidden="0" w:uiPriority="21" w:unhideWhenUsed="0" w:qFormat="1"/>
-    <w:lsdException w:name="Subtle Reference" w:semiHidden="0" w:uiPriority="31" w:unhideWhenUsed="0" w:qFormat="1"/>
-    <w:lsdException w:name="Intense Reference" w:semiHidden="0" w:uiPriority="32" w:unhideWhenUsed="0" w:qFormat="1"/>
-    <w:lsdException w:name="Book Title" w:semiHidden="0" w:uiPriority="33" w:unhideWhenUsed="0" w:qFormat="1"/>
-    <w:lsdException w:name="Bibliography" w:uiPriority="37"/>
-    <w:lsdException w:name="TOC Heading" w:uiPriority="39" w:qFormat="1"/>
+  <w:latentStyles w:count="260" w:defQFormat="0" w:defUnhideWhenUsed="1" w:defSemiHidden="1" w:defUIPriority="99" w:defLockedState="0">
+    <w:lsdException w:qFormat="1" w:unhideWhenUsed="0" w:uiPriority="0" w:semiHidden="0" w:name="Normal"/>
+    <w:lsdException w:qFormat="1" w:unhideWhenUsed="0" w:uiPriority="9" w:semiHidden="0" w:name="heading 1"/>
+    <w:lsdException w:qFormat="1" w:uiPriority="9" w:name="heading 2"/>
+    <w:lsdException w:qFormat="1" w:uiPriority="9" w:name="heading 3"/>
+    <w:lsdException w:qFormat="1" w:uiPriority="9" w:name="heading 4"/>
+    <w:lsdException w:qFormat="1" w:uiPriority="9" w:name="heading 5"/>
+    <w:lsdException w:qFormat="1" w:uiPriority="9" w:name="heading 6"/>
+    <w:lsdException w:qFormat="1" w:uiPriority="9" w:name="heading 7"/>
+    <w:lsdException w:qFormat="1" w:uiPriority="9" w:name="heading 8"/>
+    <w:lsdException w:qFormat="1" w:uiPriority="9" w:name="heading 9"/>
+    <w:lsdException w:uiPriority="99" w:name="index 1"/>
+    <w:lsdException w:uiPriority="99" w:name="index 2"/>
+    <w:lsdException w:uiPriority="99" w:name="index 3"/>
+    <w:lsdException w:uiPriority="99" w:name="index 4"/>
+    <w:lsdException w:uiPriority="99" w:name="index 5"/>
+    <w:lsdException w:uiPriority="99" w:name="index 6"/>
+    <w:lsdException w:uiPriority="99" w:name="index 7"/>
+    <w:lsdException w:uiPriority="99" w:name="index 8"/>
+    <w:lsdException w:uiPriority="99" w:name="index 9"/>
+    <w:lsdException w:uiPriority="39" w:name="toc 1"/>
+    <w:lsdException w:uiPriority="39" w:name="toc 2"/>
+    <w:lsdException w:uiPriority="39" w:name="toc 3"/>
+    <w:lsdException w:uiPriority="39" w:name="toc 4"/>
+    <w:lsdException w:uiPriority="39" w:name="toc 5"/>
+    <w:lsdException w:uiPriority="39" w:name="toc 6"/>
+    <w:lsdException w:uiPriority="39" w:name="toc 7"/>
+    <w:lsdException w:uiPriority="39" w:name="toc 8"/>
+    <w:lsdException w:uiPriority="39" w:name="toc 9"/>
+    <w:lsdException w:uiPriority="99" w:name="Normal Indent"/>
+    <w:lsdException w:uiPriority="99" w:name="footnote text"/>
+    <w:lsdException w:uiPriority="99" w:name="annotation text"/>
+    <w:lsdException w:qFormat="1" w:uiPriority="99" w:name="header"/>
+    <w:lsdException w:uiPriority="99" w:name="footer"/>
+    <w:lsdException w:uiPriority="99" w:name="index heading"/>
+    <w:lsdException w:qFormat="1" w:uiPriority="35" w:name="caption"/>
+    <w:lsdException w:uiPriority="99" w:name="table of figures"/>
+    <w:lsdException w:uiPriority="99" w:name="envelope address"/>
+    <w:lsdException w:uiPriority="99" w:name="envelope return"/>
+    <w:lsdException w:uiPriority="99" w:name="footnote reference"/>
+    <w:lsdException w:uiPriority="99" w:name="annotation reference"/>
+    <w:lsdException w:uiPriority="99" w:name="line number"/>
+    <w:lsdException w:uiPriority="99" w:name="page number"/>
+    <w:lsdException w:uiPriority="99" w:name="endnote reference"/>
+    <w:lsdException w:uiPriority="99" w:name="endnote text"/>
+    <w:lsdException w:uiPriority="99" w:name="table of authorities"/>
+    <w:lsdException w:uiPriority="99" w:name="macro"/>
+    <w:lsdException w:uiPriority="99" w:name="toa heading"/>
+    <w:lsdException w:uiPriority="99" w:name="List"/>
+    <w:lsdException w:uiPriority="99" w:name="List Bullet"/>
+    <w:lsdException w:uiPriority="99" w:name="List Number"/>
+    <w:lsdException w:uiPriority="99" w:name="List 2"/>
+    <w:lsdException w:uiPriority="99" w:name="List 3"/>
+    <w:lsdException w:uiPriority="99" w:name="List 4"/>
+    <w:lsdException w:uiPriority="99" w:name="List 5"/>
+    <w:lsdException w:uiPriority="99" w:name="List Bullet 2"/>
+    <w:lsdException w:uiPriority="99" w:name="List Bullet 3"/>
+    <w:lsdException w:uiPriority="99" w:name="List Bullet 4"/>
+    <w:lsdException w:uiPriority="99" w:name="List Bullet 5"/>
+    <w:lsdException w:uiPriority="99" w:name="List Number 2"/>
+    <w:lsdException w:uiPriority="99" w:name="List Number 3"/>
+    <w:lsdException w:uiPriority="99" w:name="List Number 4"/>
+    <w:lsdException w:uiPriority="99" w:name="List Number 5"/>
+    <w:lsdException w:qFormat="1" w:unhideWhenUsed="0" w:uiPriority="10" w:semiHidden="0" w:name="Title"/>
+    <w:lsdException w:uiPriority="99" w:name="Closing"/>
+    <w:lsdException w:uiPriority="99" w:name="Signature"/>
+    <w:lsdException w:uiPriority="1" w:name="Default Paragraph Font"/>
+    <w:lsdException w:uiPriority="99" w:name="Body Text"/>
+    <w:lsdException w:uiPriority="99" w:name="Body Text Indent"/>
+    <w:lsdException w:uiPriority="99" w:name="List Continue"/>
+    <w:lsdException w:uiPriority="99" w:name="List Continue 2"/>
+    <w:lsdException w:uiPriority="99" w:name="List Continue 3"/>
+    <w:lsdException w:uiPriority="99" w:name="List Continue 4"/>
+    <w:lsdException w:uiPriority="99" w:name="List Continue 5"/>
+    <w:lsdException w:uiPriority="99" w:name="Message Header"/>
+    <w:lsdException w:qFormat="1" w:unhideWhenUsed="0" w:uiPriority="11" w:semiHidden="0" w:name="Subtitle"/>
+    <w:lsdException w:uiPriority="99" w:name="Salutation"/>
+    <w:lsdException w:uiPriority="99" w:name="Date"/>
+    <w:lsdException w:uiPriority="99" w:name="Body Text First Indent"/>
+    <w:lsdException w:uiPriority="99" w:name="Body Text First Indent 2"/>
+    <w:lsdException w:uiPriority="99" w:name="Note Heading"/>
+    <w:lsdException w:uiPriority="99" w:name="Body Text 2"/>
+    <w:lsdException w:uiPriority="99" w:name="Body Text 3"/>
+    <w:lsdException w:uiPriority="99" w:name="Body Text Indent 2"/>
+    <w:lsdException w:uiPriority="99" w:name="Body Text Indent 3"/>
+    <w:lsdException w:uiPriority="99" w:name="Block Text"/>
+    <w:lsdException w:uiPriority="99" w:name="Hyperlink"/>
+    <w:lsdException w:uiPriority="99" w:name="FollowedHyperlink"/>
+    <w:lsdException w:qFormat="1" w:unhideWhenUsed="0" w:uiPriority="22" w:semiHidden="0" w:name="Strong"/>
+    <w:lsdException w:qFormat="1" w:unhideWhenUsed="0" w:uiPriority="20" w:semiHidden="0" w:name="Emphasis"/>
+    <w:lsdException w:uiPriority="99" w:name="Document Map"/>
+    <w:lsdException w:uiPriority="99" w:name="Plain Text"/>
+    <w:lsdException w:uiPriority="99" w:name="E-mail Signature"/>
+    <w:lsdException w:uiPriority="99" w:name="Normal (Web)"/>
+    <w:lsdException w:uiPriority="99" w:name="HTML Acronym"/>
+    <w:lsdException w:uiPriority="99" w:name="HTML Address"/>
+    <w:lsdException w:uiPriority="99" w:name="HTML Cite"/>
+    <w:lsdException w:uiPriority="99" w:name="HTML Code"/>
+    <w:lsdException w:uiPriority="99" w:name="HTML Definition"/>
+    <w:lsdException w:uiPriority="99" w:name="HTML Keyboard"/>
+    <w:lsdException w:uiPriority="99" w:name="HTML Preformatted"/>
+    <w:lsdException w:uiPriority="99" w:name="HTML Sample"/>
+    <w:lsdException w:uiPriority="99" w:name="HTML Typewriter"/>
+    <w:lsdException w:uiPriority="99" w:name="HTML Variable"/>
+    <w:lsdException w:qFormat="1" w:uiPriority="99" w:name="Normal Table"/>
+    <w:lsdException w:uiPriority="99" w:name="annotation subject"/>
+    <w:lsdException w:uiPriority="99" w:name="Table Simple 1"/>
+    <w:lsdException w:uiPriority="99" w:name="Table Simple 2"/>
+    <w:lsdException w:uiPriority="99" w:name="Table Simple 3"/>
+    <w:lsdException w:uiPriority="99" w:name="Table Classic 1"/>
+    <w:lsdException w:uiPriority="99" w:name="Table Classic 2"/>
+    <w:lsdException w:uiPriority="99" w:name="Table Classic 3"/>
+    <w:lsdException w:uiPriority="99" w:name="Table Classic 4"/>
+    <w:lsdException w:uiPriority="99" w:name="Table Colorful 1"/>
+    <w:lsdException w:uiPriority="99" w:name="Table Colorful 2"/>
+    <w:lsdException w:uiPriority="99" w:name="Table Colorful 3"/>
+    <w:lsdException w:uiPriority="99" w:name="Table Columns 1"/>
+    <w:lsdException w:uiPriority="99" w:name="Table Columns 2"/>
+    <w:lsdException w:uiPriority="99" w:name="Table Columns 3"/>
+    <w:lsdException w:uiPriority="99" w:name="Table Columns 4"/>
+    <w:lsdException w:uiPriority="99" w:name="Table Columns 5"/>
+    <w:lsdException w:uiPriority="99" w:name="Table Grid 1"/>
+    <w:lsdException w:uiPriority="99" w:name="Table Grid 2"/>
+    <w:lsdException w:uiPriority="99" w:name="Table Grid 3"/>
+    <w:lsdException w:uiPriority="99" w:name="Table Grid 4"/>
+    <w:lsdException w:uiPriority="99" w:name="Table Grid 5"/>
+    <w:lsdException w:uiPriority="99" w:name="Table Grid 6"/>
+    <w:lsdException w:uiPriority="99" w:name="Table Grid 7"/>
+    <w:lsdException w:uiPriority="99" w:name="Table Grid 8"/>
+    <w:lsdException w:uiPriority="99" w:name="Table List 1"/>
+    <w:lsdException w:uiPriority="99" w:name="Table List 2"/>
+    <w:lsdException w:uiPriority="99" w:name="Table List 3"/>
+    <w:lsdException w:uiPriority="99" w:name="Table List 4"/>
+    <w:lsdException w:uiPriority="99" w:name="Table List 5"/>
+    <w:lsdException w:uiPriority="99" w:name="Table List 6"/>
+    <w:lsdException w:uiPriority="99" w:name="Table List 7"/>
+    <w:lsdException w:uiPriority="99" w:name="Table List 8"/>
+    <w:lsdException w:uiPriority="99" w:name="Table 3D effects 1"/>
+    <w:lsdException w:uiPriority="99" w:name="Table 3D effects 2"/>
+    <w:lsdException w:uiPriority="99" w:name="Table 3D effects 3"/>
+    <w:lsdException w:uiPriority="99" w:name="Table Contemporary"/>
+    <w:lsdException w:uiPriority="99" w:name="Table Elegant"/>
+    <w:lsdException w:uiPriority="99" w:name="Table Professional"/>
+    <w:lsdException w:uiPriority="99" w:name="Table Subtle 1"/>
+    <w:lsdException w:uiPriority="99" w:name="Table Subtle 2"/>
+    <w:lsdException w:uiPriority="99" w:name="Table Web 1"/>
+    <w:lsdException w:uiPriority="99" w:name="Table Web 2"/>
+    <w:lsdException w:uiPriority="99" w:name="Table Web 3"/>
+    <w:lsdException w:uiPriority="99" w:name="Balloon Text"/>
+    <w:lsdException w:unhideWhenUsed="0" w:uiPriority="59" w:semiHidden="0" w:name="Table Grid"/>
+    <w:lsdException w:uiPriority="99" w:name="Table Theme"/>
+    <w:lsdException w:unhideWhenUsed="0" w:uiPriority="60" w:semiHidden="0" w:name="Light Shading"/>
+    <w:lsdException w:unhideWhenUsed="0" w:uiPriority="61" w:semiHidden="0" w:name="Light List"/>
+    <w:lsdException w:unhideWhenUsed="0" w:uiPriority="62" w:semiHidden="0" w:name="Light Grid"/>
+    <w:lsdException w:unhideWhenUsed="0" w:uiPriority="63" w:semiHidden="0" w:name="Medium Shading 1"/>
+    <w:lsdException w:unhideWhenUsed="0" w:uiPriority="64" w:semiHidden="0" w:name="Medium Shading 2"/>
+    <w:lsdException w:unhideWhenUsed="0" w:uiPriority="65" w:semiHidden="0" w:name="Medium List 1"/>
+    <w:lsdException w:unhideWhenUsed="0" w:uiPriority="66" w:semiHidden="0" w:name="Medium List 2"/>
+    <w:lsdException w:unhideWhenUsed="0" w:uiPriority="67" w:semiHidden="0" w:name="Medium Grid 1"/>
+    <w:lsdException w:unhideWhenUsed="0" w:uiPriority="68" w:semiHidden="0" w:name="Medium Grid 2"/>
+    <w:lsdException w:unhideWhenUsed="0" w:uiPriority="69" w:semiHidden="0" w:name="Medium Grid 3"/>
+    <w:lsdException w:unhideWhenUsed="0" w:uiPriority="70" w:semiHidden="0" w:name="Dark List"/>
+    <w:lsdException w:unhideWhenUsed="0" w:uiPriority="71" w:semiHidden="0" w:name="Colorful Shading"/>
+    <w:lsdException w:unhideWhenUsed="0" w:uiPriority="72" w:semiHidden="0" w:name="Colorful List"/>
+    <w:lsdException w:unhideWhenUsed="0" w:uiPriority="73" w:semiHidden="0" w:name="Colorful Grid"/>
+    <w:lsdException w:unhideWhenUsed="0" w:uiPriority="60" w:semiHidden="0" w:name="Light Shading Accent 1"/>
+    <w:lsdException w:unhideWhenUsed="0" w:uiPriority="61" w:semiHidden="0" w:name="Light List Accent 1"/>
+    <w:lsdException w:unhideWhenUsed="0" w:uiPriority="62" w:semiHidden="0" w:name="Light Grid Accent 1"/>
+    <w:lsdException w:unhideWhenUsed="0" w:uiPriority="63" w:semiHidden="0" w:name="Medium Shading 1 Accent 1"/>
+    <w:lsdException w:unhideWhenUsed="0" w:uiPriority="64" w:semiHidden="0" w:name="Medium Shading 2 Accent 1"/>
+    <w:lsdException w:unhideWhenUsed="0" w:uiPriority="65" w:semiHidden="0" w:name="Medium List 1 Accent 1"/>
+    <w:lsdException w:unhideWhenUsed="0" w:uiPriority="66" w:semiHidden="0" w:name="Medium List 2 Accent 1"/>
+    <w:lsdException w:unhideWhenUsed="0" w:uiPriority="67" w:semiHidden="0" w:name="Medium Grid 1 Accent 1"/>
+    <w:lsdException w:unhideWhenUsed="0" w:uiPriority="68" w:semiHidden="0" w:name="Medium Grid 2 Accent 1"/>
+    <w:lsdException w:unhideWhenUsed="0" w:uiPriority="69" w:semiHidden="0" w:name="Medium Grid 3 Accent 1"/>
+    <w:lsdException w:unhideWhenUsed="0" w:uiPriority="70" w:semiHidden="0" w:name="Dark List Accent 1"/>
+    <w:lsdException w:unhideWhenUsed="0" w:uiPriority="71" w:semiHidden="0" w:name="Colorful Shading Accent 1"/>
+    <w:lsdException w:unhideWhenUsed="0" w:uiPriority="72" w:semiHidden="0" w:name="Colorful List Accent 1"/>
+    <w:lsdException w:unhideWhenUsed="0" w:uiPriority="73" w:semiHidden="0" w:name="Colorful Grid Accent 1"/>
+    <w:lsdException w:unhideWhenUsed="0" w:uiPriority="60" w:semiHidden="0" w:name="Light Shading Accent 2"/>
+    <w:lsdException w:unhideWhenUsed="0" w:uiPriority="61" w:semiHidden="0" w:name="Light List Accent 2"/>
+    <w:lsdException w:unhideWhenUsed="0" w:uiPriority="62" w:semiHidden="0" w:name="Light Grid Accent 2"/>
+    <w:lsdException w:unhideWhenUsed="0" w:uiPriority="63" w:semiHidden="0" w:name="Medium Shading 1 Accent 2"/>
+    <w:lsdException w:unhideWhenUsed="0" w:uiPriority="64" w:semiHidden="0" w:name="Medium Shading 2 Accent 2"/>
+    <w:lsdException w:unhideWhenUsed="0" w:uiPriority="65" w:semiHidden="0" w:name="Medium List 1 Accent 2"/>
+    <w:lsdException w:unhideWhenUsed="0" w:uiPriority="66" w:semiHidden="0" w:name="Medium List 2 Accent 2"/>
+    <w:lsdException w:unhideWhenUsed="0" w:uiPriority="67" w:semiHidden="0" w:name="Medium Grid 1 Accent 2"/>
+    <w:lsdException w:unhideWhenUsed="0" w:uiPriority="68" w:semiHidden="0" w:name="Medium Grid 2 Accent 2"/>
+    <w:lsdException w:unhideWhenUsed="0" w:uiPriority="69" w:semiHidden="0" w:name="Medium Grid 3 Accent 2"/>
+    <w:lsdException w:unhideWhenUsed="0" w:uiPriority="70" w:semiHidden="0" w:name="Dark List Accent 2"/>
+    <w:lsdException w:unhideWhenUsed="0" w:uiPriority="71" w:semiHidden="0" w:name="Colorful Shading Accent 2"/>
+    <w:lsdException w:unhideWhenUsed="0" w:uiPriority="72" w:semiHidden="0" w:name="Colorful List Accent 2"/>
+    <w:lsdException w:unhideWhenUsed="0" w:uiPriority="73" w:semiHidden="0" w:name="Colorful Grid Accent 2"/>
+    <w:lsdException w:unhideWhenUsed="0" w:uiPriority="60" w:semiHidden="0" w:name="Light Shading Accent 3"/>
+    <w:lsdException w:unhideWhenUsed="0" w:uiPriority="61" w:semiHidden="0" w:name="Light List Accent 3"/>
+    <w:lsdException w:unhideWhenUsed="0" w:uiPriority="62" w:semiHidden="0" w:name="Light Grid Accent 3"/>
+    <w:lsdException w:unhideWhenUsed="0" w:uiPriority="63" w:semiHidden="0" w:name="Medium Shading 1 Accent 3"/>
+    <w:lsdException w:unhideWhenUsed="0" w:uiPriority="64" w:semiHidden="0" w:name="Medium Shading 2 Accent 3"/>
+    <w:lsdException w:unhideWhenUsed="0" w:uiPriority="65" w:semiHidden="0" w:name="Medium List 1 Accent 3"/>
+    <w:lsdException w:unhideWhenUsed="0" w:uiPriority="66" w:semiHidden="0" w:name="Medium List 2 Accent 3"/>
+    <w:lsdException w:unhideWhenUsed="0" w:uiPriority="67" w:semiHidden="0" w:name="Medium Grid 1 Accent 3"/>
+    <w:lsdException w:unhideWhenUsed="0" w:uiPriority="68" w:semiHidden="0" w:name="Medium Grid 2 Accent 3"/>
+    <w:lsdException w:unhideWhenUsed="0" w:uiPriority="69" w:semiHidden="0" w:name="Medium Grid 3 Accent 3"/>
+    <w:lsdException w:unhideWhenUsed="0" w:uiPriority="70" w:semiHidden="0" w:name="Dark List Accent 3"/>
+    <w:lsdException w:unhideWhenUsed="0" w:uiPriority="71" w:semiHidden="0" w:name="Colorful Shading Accent 3"/>
+    <w:lsdException w:unhideWhenUsed="0" w:uiPriority="72" w:semiHidden="0" w:name="Colorful List Accent 3"/>
+    <w:lsdException w:unhideWhenUsed="0" w:uiPriority="73" w:semiHidden="0" w:name="Colorful Grid Accent 3"/>
+    <w:lsdException w:unhideWhenUsed="0" w:uiPriority="60" w:semiHidden="0" w:name="Light Shading Accent 4"/>
+    <w:lsdException w:unhideWhenUsed="0" w:uiPriority="61" w:semiHidden="0" w:name="Light List Accent 4"/>
+    <w:lsdException w:unhideWhenUsed="0" w:uiPriority="62" w:semiHidden="0" w:name="Light Grid Accent 4"/>
+    <w:lsdException w:unhideWhenUsed="0" w:uiPriority="63" w:semiHidden="0" w:name="Medium Shading 1 Accent 4"/>
+    <w:lsdException w:unhideWhenUsed="0" w:uiPriority="64" w:semiHidden="0" w:name="Medium Shading 2 Accent 4"/>
+    <w:lsdException w:unhideWhenUsed="0" w:uiPriority="65" w:semiHidden="0" w:name="Medium List 1 Accent 4"/>
+    <w:lsdException w:unhideWhenUsed="0" w:uiPriority="66" w:semiHidden="0" w:name="Medium List 2 Accent 4"/>
+    <w:lsdException w:unhideWhenUsed="0" w:uiPriority="67" w:semiHidden="0" w:name="Medium Grid 1 Accent 4"/>
+    <w:lsdException w:unhideWhenUsed="0" w:uiPriority="68" w:semiHidden="0" w:name="Medium Grid 2 Accent 4"/>
+    <w:lsdException w:unhideWhenUsed="0" w:uiPriority="69" w:semiHidden="0" w:name="Medium Grid 3 Accent 4"/>
+    <w:lsdException w:unhideWhenUsed="0" w:uiPriority="70" w:semiHidden="0" w:name="Dark List Accent 4"/>
+    <w:lsdException w:unhideWhenUsed="0" w:uiPriority="71" w:semiHidden="0" w:name="Colorful Shading Accent 4"/>
+    <w:lsdException w:unhideWhenUsed="0" w:uiPriority="72" w:semiHidden="0" w:name="Colorful List Accent 4"/>
+    <w:lsdException w:unhideWhenUsed="0" w:uiPriority="73" w:semiHidden="0" w:name="Colorful Grid Accent 4"/>
+    <w:lsdException w:unhideWhenUsed="0" w:uiPriority="60" w:semiHidden="0" w:name="Light Shading Accent 5"/>
+    <w:lsdException w:unhideWhenUsed="0" w:uiPriority="61" w:semiHidden="0" w:name="Light List Accent 5"/>
+    <w:lsdException w:unhideWhenUsed="0" w:uiPriority="62" w:semiHidden="0" w:name="Light Grid Accent 5"/>
+    <w:lsdException w:unhideWhenUsed="0" w:uiPriority="63" w:semiHidden="0" w:name="Medium Shading 1 Accent 5"/>
+    <w:lsdException w:unhideWhenUsed="0" w:uiPriority="64" w:semiHidden="0" w:name="Medium Shading 2 Accent 5"/>
+    <w:lsdException w:unhideWhenUsed="0" w:uiPriority="65" w:semiHidden="0" w:name="Medium List 1 Accent 5"/>
+    <w:lsdException w:unhideWhenUsed="0" w:uiPriority="66" w:semiHidden="0" w:name="Medium List 2 Accent 5"/>
+    <w:lsdException w:unhideWhenUsed="0" w:uiPriority="67" w:semiHidden="0" w:name="Medium Grid 1 Accent 5"/>
+    <w:lsdException w:unhideWhenUsed="0" w:uiPriority="68" w:semiHidden="0" w:name="Medium Grid 2 Accent 5"/>
+    <w:lsdException w:unhideWhenUsed="0" w:uiPriority="69" w:semiHidden="0" w:name="Medium Grid 3 Accent 5"/>
+    <w:lsdException w:unhideWhenUsed="0" w:uiPriority="70" w:semiHidden="0" w:name="Dark List Accent 5"/>
+    <w:lsdException w:unhideWhenUsed="0" w:uiPriority="71" w:semiHidden="0" w:name="Colorful Shading Accent 5"/>
+    <w:lsdException w:unhideWhenUsed="0" w:uiPriority="72" w:semiHidden="0" w:name="Colorful List Accent 5"/>
+    <w:lsdException w:unhideWhenUsed="0" w:uiPriority="73" w:semiHidden="0" w:name="Colorful Grid Accent 5"/>
+    <w:lsdException w:unhideWhenUsed="0" w:uiPriority="60" w:semiHidden="0" w:name="Light Shading Accent 6"/>
+    <w:lsdException w:unhideWhenUsed="0" w:uiPriority="61" w:semiHidden="0" w:name="Light List Accent 6"/>
+    <w:lsdException w:unhideWhenUsed="0" w:uiPriority="62" w:semiHidden="0" w:name="Light Grid Accent 6"/>
+    <w:lsdException w:unhideWhenUsed="0" w:uiPriority="63" w:semiHidden="0" w:name="Medium Shading 1 Accent 6"/>
+    <w:lsdException w:unhideWhenUsed="0" w:uiPriority="64" w:semiHidden="0" w:name="Medium Shading 2 Accent 6"/>
+    <w:lsdException w:unhideWhenUsed="0" w:uiPriority="65" w:semiHidden="0" w:name="Medium List 1 Accent 6"/>
+    <w:lsdException w:unhideWhenUsed="0" w:uiPriority="66" w:semiHidden="0" w:name="Medium List 2 Accent 6"/>
+    <w:lsdException w:unhideWhenUsed="0" w:uiPriority="67" w:semiHidden="0" w:name="Medium Grid 1 Accent 6"/>
+    <w:lsdException w:unhideWhenUsed="0" w:uiPriority="68" w:semiHidden="0" w:name="Medium Grid 2 Accent 6"/>
+    <w:lsdException w:unhideWhenUsed="0" w:uiPriority="69" w:semiHidden="0" w:name="Medium Grid 3 Accent 6"/>
+    <w:lsdException w:unhideWhenUsed="0" w:uiPriority="70" w:semiHidden="0" w:name="Dark List Accent 6"/>
+    <w:lsdException w:unhideWhenUsed="0" w:uiPriority="71" w:semiHidden="0" w:name="Colorful Shading Accent 6"/>
+    <w:lsdException w:unhideWhenUsed="0" w:uiPriority="72" w:semiHidden="0" w:name="Colorful List Accent 6"/>
+    <w:lsdException w:unhideWhenUsed="0" w:uiPriority="73" w:semiHidden="0" w:name="Colorful Grid Accent 6"/>
   </w:latentStyles>
-  <w:style w:type="paragraph" w:default="1" w:styleId="a">
+  <w:style w:type="paragraph" w:default="1" w:styleId="1">
     <w:name w:val="Normal"/>
     <w:qFormat/>
-    <w:rsid w:val="005B3254"/>
+    <w:uiPriority w:val="0"/>
     <w:pPr>
       <w:widowControl w:val="0"/>
       <w:jc w:val="both"/>
     </w:pPr>
+    <w:rPr>
+      <w:rFonts w:asciiTheme="minorHAnsi" w:hAnsiTheme="minorHAnsi" w:eastAsiaTheme="minorEastAsia" w:cstheme="minorBidi"/>
+      <w:kern w:val="2"/>
+      <w:sz w:val="21"/>
+      <w:szCs w:val="22"/>
+      <w:lang w:val="en-US" w:eastAsia="zh-CN" w:bidi="ar-SA"/>
+    </w:rPr>
   </w:style>
-  <w:style w:type="paragraph" w:styleId="1">
+  <w:style w:type="paragraph" w:styleId="2">
     <w:name w:val="heading 1"/>
-    <w:basedOn w:val="a"/>
-    <w:next w:val="a"/>
-    <w:link w:val="1Char"/>
+    <w:basedOn w:val="1"/>
+    <w:next w:val="1"/>
+    <w:link w:val="9"/>
+    <w:qFormat/>
     <w:uiPriority w:val="9"/>
-    <w:qFormat/>
-    <w:rsid w:val="006379EB"/>
     <w:pPr>
       <w:keepNext/>
       <w:keepLines/>
@@ -1713,20 +1583,18 @@
       <w:szCs w:val="44"/>
     </w:rPr>
   </w:style>
-  <w:style w:type="character" w:default="1" w:styleId="a0">
+  <w:style w:type="character" w:default="1" w:styleId="5">
     <w:name w:val="Default Paragraph Font"/>
+    <w:unhideWhenUsed/>
     <w:uiPriority w:val="1"/>
-    <w:semiHidden/>
-    <w:unhideWhenUsed/>
   </w:style>
-  <w:style w:type="table" w:default="1" w:styleId="a1">
+  <w:style w:type="table" w:default="1" w:styleId="6">
     <w:name w:val="Normal Table"/>
-    <w:uiPriority w:val="99"/>
-    <w:semiHidden/>
     <w:unhideWhenUsed/>
     <w:qFormat/>
+    <w:uiPriority w:val="99"/>
     <w:tblPr>
-      <w:tblInd w:w="0" w:type="dxa"/>
+      <w:tblLayout w:type="fixed"/>
       <w:tblCellMar>
         <w:top w:w="0" w:type="dxa"/>
         <w:left w:w="108" w:type="dxa"/>
@@ -1735,23 +1603,35 @@
       </w:tblCellMar>
     </w:tblPr>
   </w:style>
-  <w:style w:type="numbering" w:default="1" w:styleId="a2">
-    <w:name w:val="No List"/>
+  <w:style w:type="paragraph" w:styleId="3">
+    <w:name w:val="footer"/>
+    <w:basedOn w:val="1"/>
+    <w:link w:val="8"/>
+    <w:unhideWhenUsed/>
     <w:uiPriority w:val="99"/>
-    <w:semiHidden/>
+    <w:pPr>
+      <w:tabs>
+        <w:tab w:val="center" w:pos="4153"/>
+        <w:tab w:val="right" w:pos="8306"/>
+      </w:tabs>
+      <w:snapToGrid w:val="0"/>
+      <w:jc w:val="left"/>
+    </w:pPr>
+    <w:rPr>
+      <w:sz w:val="18"/>
+      <w:szCs w:val="18"/>
+    </w:rPr>
+  </w:style>
+  <w:style w:type="paragraph" w:styleId="4">
+    <w:name w:val="header"/>
+    <w:basedOn w:val="1"/>
+    <w:link w:val="7"/>
     <w:unhideWhenUsed/>
-  </w:style>
-  <w:style w:type="paragraph" w:styleId="a3">
-    <w:name w:val="header"/>
-    <w:basedOn w:val="a"/>
-    <w:link w:val="Char"/>
+    <w:qFormat/>
     <w:uiPriority w:val="99"/>
-    <w:semiHidden/>
-    <w:unhideWhenUsed/>
-    <w:rsid w:val="005B3254"/>
     <w:pPr>
       <w:pBdr>
-        <w:bottom w:val="single" w:sz="6" w:space="1" w:color="auto"/>
+        <w:bottom w:val="single" w:color="auto" w:sz="6" w:space="1"/>
       </w:pBdr>
       <w:tabs>
         <w:tab w:val="center" w:pos="4153"/>
@@ -1765,57 +1645,36 @@
       <w:szCs w:val="18"/>
     </w:rPr>
   </w:style>
-  <w:style w:type="character" w:customStyle="1" w:styleId="Char">
+  <w:style w:type="character" w:customStyle="1" w:styleId="7">
     <w:name w:val="页眉 Char"/>
-    <w:basedOn w:val="a0"/>
-    <w:link w:val="a3"/>
+    <w:basedOn w:val="5"/>
+    <w:link w:val="4"/>
+    <w:semiHidden/>
+    <w:qFormat/>
     <w:uiPriority w:val="99"/>
-    <w:semiHidden/>
-    <w:rsid w:val="005B3254"/>
     <w:rPr>
       <w:sz w:val="18"/>
       <w:szCs w:val="18"/>
     </w:rPr>
   </w:style>
-  <w:style w:type="paragraph" w:styleId="a4">
-    <w:name w:val="footer"/>
-    <w:basedOn w:val="a"/>
-    <w:link w:val="Char0"/>
+  <w:style w:type="character" w:customStyle="1" w:styleId="8">
+    <w:name w:val="页脚 Char"/>
+    <w:basedOn w:val="5"/>
+    <w:link w:val="3"/>
+    <w:semiHidden/>
+    <w:qFormat/>
     <w:uiPriority w:val="99"/>
-    <w:semiHidden/>
-    <w:unhideWhenUsed/>
-    <w:rsid w:val="005B3254"/>
-    <w:pPr>
-      <w:tabs>
-        <w:tab w:val="center" w:pos="4153"/>
-        <w:tab w:val="right" w:pos="8306"/>
-      </w:tabs>
-      <w:snapToGrid w:val="0"/>
-      <w:jc w:val="left"/>
-    </w:pPr>
     <w:rPr>
       <w:sz w:val="18"/>
       <w:szCs w:val="18"/>
     </w:rPr>
   </w:style>
-  <w:style w:type="character" w:customStyle="1" w:styleId="Char0">
-    <w:name w:val="页脚 Char"/>
-    <w:basedOn w:val="a0"/>
-    <w:link w:val="a4"/>
-    <w:uiPriority w:val="99"/>
-    <w:semiHidden/>
-    <w:rsid w:val="005B3254"/>
-    <w:rPr>
-      <w:sz w:val="18"/>
-      <w:szCs w:val="18"/>
-    </w:rPr>
-  </w:style>
-  <w:style w:type="character" w:customStyle="1" w:styleId="1Char">
+  <w:style w:type="character" w:customStyle="1" w:styleId="9">
     <w:name w:val="标题 1 Char"/>
-    <w:basedOn w:val="a0"/>
-    <w:link w:val="1"/>
+    <w:basedOn w:val="5"/>
+    <w:link w:val="2"/>
+    <w:qFormat/>
     <w:uiPriority w:val="9"/>
-    <w:rsid w:val="006379EB"/>
     <w:rPr>
       <w:b/>
       <w:bCs/>
@@ -1824,10 +1683,10 @@
       <w:szCs w:val="44"/>
     </w:rPr>
   </w:style>
-  <w:style w:type="character" w:customStyle="1" w:styleId="keyword">
+  <w:style w:type="character" w:customStyle="1" w:styleId="10">
     <w:name w:val="keyword"/>
-    <w:basedOn w:val="a0"/>
-    <w:rsid w:val="00E2324B"/>
+    <w:basedOn w:val="5"/>
+    <w:uiPriority w:val="0"/>
   </w:style>
 </w:styles>
 </file>
@@ -2113,4 +1972,20 @@
   <a:objectDefaults/>
   <a:extraClrSchemeLst/>
 </a:theme>
+</file>
+
+<file path=customXml/item1.xml><?xml version="1.0" encoding="utf-8"?>
+<s:customData xmlns="http://www.wps.cn/officeDocument/2013/wpsCustomData" xmlns:s="http://www.wps.cn/officeDocument/2013/wpsCustomData">
+  <customSectProps>
+    <customSectPr/>
+  </customSectProps>
+</s:customData>
+</file>
+
+<file path=customXml/itemProps1.xml><?xml version="1.0" encoding="utf-8"?>
+<ds:datastoreItem xmlns:ds="http://schemas.openxmlformats.org/officeDocument/2006/customXml" ds:itemID="{B1977F7D-205B-4081-913C-38D41E755F92}">
+  <ds:schemaRefs>
+    <ds:schemaRef ds:uri="http://www.wps.cn/officeDocument/2013/wpsCustomData"/>
+  </ds:schemaRefs>
+</ds:datastoreItem>
 </file>